--- a/Asset Dev/CV.docx
+++ b/Asset Dev/CV.docx
@@ -132,7 +132,6 @@
         </w:rPr>
         <w:t xml:space="preserve"> </w:t>
       </w:r>
-      <w:proofErr w:type="spellStart"/>
       <w:r>
         <w:rPr>
           <w:rFonts w:ascii="Arial" w:hAnsi="Arial" w:cs="Arial"/>
@@ -140,7 +139,6 @@
         </w:rPr>
         <w:t>phoneNumber</w:t>
       </w:r>
-      <w:proofErr w:type="spellEnd"/>
       <w:r>
         <w:rPr>
           <w:rFonts w:ascii="Arial" w:hAnsi="Arial" w:cs="Arial"/>
@@ -197,9 +195,8 @@
           <w:rPr>
             <w:rStyle w:val="Hyperlink"/>
             <w:rFonts w:ascii="Arial" w:hAnsi="Arial" w:cs="Arial"/>
-            <w:color w:val="8A8E2D" w:themeColor="accent4" w:themeShade="BF"/>
           </w:rPr>
-          <w:t>dev@stickroyalegame.com</w:t>
+          <w:t>keeswtucker@gmail.com</w:t>
         </w:r>
       </w:hyperlink>
       <w:r>
@@ -380,7 +377,6 @@
           <w:color w:val="FFFFFF" w:themeColor="background1"/>
         </w:rPr>
       </w:pPr>
-      <w:proofErr w:type="spellStart"/>
       <w:r>
         <w:rPr>
           <w:rFonts w:ascii="Arial" w:hAnsi="Arial" w:cs="Arial"/>
@@ -388,7 +384,6 @@
         </w:rPr>
         <w:t>Debug.Log</w:t>
       </w:r>
-      <w:proofErr w:type="spellEnd"/>
       <w:r>
         <w:rPr>
           <w:rFonts w:ascii="Arial" w:hAnsi="Arial" w:cs="Arial"/>
@@ -401,13 +396,22 @@
           <w:rFonts w:ascii="Arial" w:hAnsi="Arial" w:cs="Arial"/>
           <w:color w:val="8A8E2D" w:themeColor="accent4" w:themeShade="BF"/>
         </w:rPr>
-        <w:t>“I’m looking for work in the games industry, preferably in a passionate, personal studio with a heart. I want to expand from solo indie work to working in a team with like</w:t>
-      </w:r>
+        <w:t>“I’m looking for work in the games industry, preferably in a passionate, personal studio with a heart. I want</w:t>
+      </w:r>
+      <w:bookmarkStart w:id="0" w:name="_GoBack"/>
+      <w:bookmarkEnd w:id="0"/>
       <w:r>
         <w:rPr>
           <w:rFonts w:ascii="Arial" w:hAnsi="Arial" w:cs="Arial"/>
           <w:color w:val="8A8E2D" w:themeColor="accent4" w:themeShade="BF"/>
         </w:rPr>
+        <w:t xml:space="preserve"> to expand from solo indie work to working in a team with like</w:t>
+      </w:r>
+      <w:r>
+        <w:rPr>
+          <w:rFonts w:ascii="Arial" w:hAnsi="Arial" w:cs="Arial"/>
+          <w:color w:val="8A8E2D" w:themeColor="accent4" w:themeShade="BF"/>
+        </w:rPr>
         <w:t>-</w:t>
       </w:r>
       <w:r>
@@ -487,7 +491,6 @@
         </w:rPr>
         <w:t xml:space="preserve"> </w:t>
       </w:r>
-      <w:proofErr w:type="spellStart"/>
       <w:proofErr w:type="gramStart"/>
       <w:r>
         <w:rPr>
@@ -496,237 +499,223 @@
           <w:color w:val="FFFFFF" w:themeColor="background1"/>
           <w:sz w:val="24"/>
         </w:rPr>
-        <w:t>PersonalStatement</w:t>
-      </w:r>
-      <w:proofErr w:type="spellEnd"/>
-      <w:r>
-        <w:rPr>
-          <w:rFonts w:ascii="Arial" w:hAnsi="Arial" w:cs="Arial"/>
-          <w:b/>
-          <w:color w:val="FFFFFF" w:themeColor="background1"/>
-          <w:sz w:val="24"/>
+        <w:t>PersonalStatement(</w:t>
+      </w:r>
+      <w:proofErr w:type="gramEnd"/>
+      <w:r>
+        <w:rPr>
+          <w:rFonts w:ascii="Arial" w:hAnsi="Arial" w:cs="Arial"/>
+          <w:b/>
+          <w:color w:val="FFFFFF" w:themeColor="background1"/>
+          <w:sz w:val="24"/>
+        </w:rPr>
+        <w:t>){</w:t>
+      </w:r>
+    </w:p>
+    <w:p>
+      <w:pPr>
+        <w:ind w:left="720"/>
+        <w:rPr>
+          <w:rFonts w:ascii="Arial" w:hAnsi="Arial" w:cs="Arial"/>
+          <w:color w:val="FFFFFF" w:themeColor="background1"/>
+        </w:rPr>
+      </w:pPr>
+      <w:r>
+        <w:rPr>
+          <w:rFonts w:ascii="Arial" w:hAnsi="Arial" w:cs="Arial"/>
+          <w:color w:val="36829E" w:themeColor="accent5" w:themeShade="BF"/>
+        </w:rPr>
+        <w:t>Debug.Log</w:t>
+      </w:r>
+      <w:r>
+        <w:rPr>
+          <w:rFonts w:ascii="Arial" w:hAnsi="Arial" w:cs="Arial"/>
+          <w:color w:val="FFFFFF" w:themeColor="background1"/>
         </w:rPr>
         <w:t>(</w:t>
       </w:r>
+      <w:r>
+        <w:rPr>
+          <w:rFonts w:ascii="Arial" w:hAnsi="Arial" w:cs="Arial"/>
+          <w:color w:val="8A8E2D" w:themeColor="accent4" w:themeShade="BF"/>
+        </w:rPr>
+        <w:t>“I am a 17 y/o</w:t>
+      </w:r>
+      <w:r>
+        <w:rPr>
+          <w:rFonts w:ascii="Arial" w:hAnsi="Arial" w:cs="Arial"/>
+          <w:color w:val="8A8E2D" w:themeColor="accent4" w:themeShade="BF"/>
+        </w:rPr>
+        <w:t xml:space="preserve"> who aspires to a career in the games industry, so far my game design has been a side-line in my spare time, while I relied on freelance website development to support myself. This year, I applied for Waikato University</w:t>
+      </w:r>
+      <w:r>
+        <w:rPr>
+          <w:rFonts w:ascii="Arial" w:hAnsi="Arial" w:cs="Arial"/>
+          <w:color w:val="8A8E2D" w:themeColor="accent4" w:themeShade="BF"/>
+        </w:rPr>
+        <w:t xml:space="preserve"> (Engineering)</w:t>
+      </w:r>
+      <w:r>
+        <w:rPr>
+          <w:rFonts w:ascii="Arial" w:hAnsi="Arial" w:cs="Arial"/>
+          <w:color w:val="8A8E2D" w:themeColor="accent4" w:themeShade="BF"/>
+        </w:rPr>
+        <w:t xml:space="preserve"> after completing my NCEA level 3 with excellence a year early. I was accepted and given two scholarships. After beginning my </w:t>
+      </w:r>
+      <w:proofErr w:type="gramStart"/>
+      <w:r>
+        <w:rPr>
+          <w:rFonts w:ascii="Arial" w:hAnsi="Arial" w:cs="Arial"/>
+          <w:color w:val="8A8E2D" w:themeColor="accent4" w:themeShade="BF"/>
+        </w:rPr>
+        <w:t>study</w:t>
+      </w:r>
       <w:proofErr w:type="gramEnd"/>
       <w:r>
         <w:rPr>
           <w:rFonts w:ascii="Arial" w:hAnsi="Arial" w:cs="Arial"/>
-          <w:b/>
-          <w:color w:val="FFFFFF" w:themeColor="background1"/>
-          <w:sz w:val="24"/>
-        </w:rPr>
-        <w:t>){</w:t>
-      </w:r>
-    </w:p>
-    <w:p>
-      <w:pPr>
-        <w:ind w:left="720"/>
-        <w:rPr>
-          <w:rFonts w:ascii="Arial" w:hAnsi="Arial" w:cs="Arial"/>
-          <w:color w:val="FFFFFF" w:themeColor="background1"/>
-        </w:rPr>
-      </w:pPr>
-      <w:proofErr w:type="spellStart"/>
-      <w:r>
-        <w:rPr>
-          <w:rFonts w:ascii="Arial" w:hAnsi="Arial" w:cs="Arial"/>
+          <w:color w:val="8A8E2D" w:themeColor="accent4" w:themeShade="BF"/>
+        </w:rPr>
+        <w:t xml:space="preserve"> I realised I did not want to be an engineer I wanted to pursue my true interests. I hope to join an amazing team of developers and want to be able to pursue a career in which I feel at home and happy.</w:t>
+      </w:r>
+      <w:r>
+        <w:rPr>
+          <w:rFonts w:ascii="Arial" w:hAnsi="Arial" w:cs="Arial"/>
+          <w:color w:val="8A8E2D" w:themeColor="accent4" w:themeShade="BF"/>
+        </w:rPr>
+        <w:t xml:space="preserve"> I am currently looking at different ways to achieve my dream career, whether that be as an intern, going to university and studying Game Development but ultimately I’d like to work for a real company and learn through experience.</w:t>
+      </w:r>
+      <w:r>
+        <w:rPr>
+          <w:rFonts w:ascii="Arial" w:hAnsi="Arial" w:cs="Arial"/>
+          <w:color w:val="8A8E2D" w:themeColor="accent4" w:themeShade="BF"/>
+        </w:rPr>
+        <w:t>”</w:t>
+      </w:r>
+      <w:r>
+        <w:rPr>
+          <w:rFonts w:ascii="Arial" w:hAnsi="Arial" w:cs="Arial"/>
+          <w:color w:val="FFFFFF" w:themeColor="background1"/>
+        </w:rPr>
+        <w:t>);</w:t>
+      </w:r>
+    </w:p>
+    <w:p>
+      <w:pPr>
+        <w:spacing w:after="240"/>
+        <w:rPr>
+          <w:rFonts w:ascii="Arial" w:hAnsi="Arial" w:cs="Arial"/>
+          <w:b/>
+          <w:color w:val="FFFFFF" w:themeColor="background1"/>
+          <w:sz w:val="24"/>
+        </w:rPr>
+      </w:pPr>
+      <w:r>
+        <w:rPr>
+          <w:rFonts w:ascii="Arial" w:hAnsi="Arial" w:cs="Arial"/>
+          <w:b/>
+          <w:color w:val="FFFFFF" w:themeColor="background1"/>
+          <w:sz w:val="24"/>
+        </w:rPr>
+        <w:t>}</w:t>
+      </w:r>
+      <w:r>
+        <w:rPr>
+          <w:rFonts w:ascii="Arial" w:hAnsi="Arial" w:cs="Arial"/>
+          <w:b/>
+          <w:color w:val="FFFFFF" w:themeColor="background1"/>
+          <w:sz w:val="24"/>
+        </w:rPr>
+        <w:t xml:space="preserve"> </w:t>
+      </w:r>
+    </w:p>
+    <w:p>
+      <w:pPr>
+        <w:spacing w:after="240"/>
+        <w:rPr>
+          <w:rFonts w:ascii="Arial" w:hAnsi="Arial" w:cs="Arial"/>
+          <w:b/>
+          <w:color w:val="FFFFFF" w:themeColor="background1"/>
+        </w:rPr>
+      </w:pPr>
+      <w:r>
+        <w:rPr>
+          <w:rFonts w:ascii="Arial" w:hAnsi="Arial" w:cs="Arial"/>
+          <w:b/>
+          <w:color w:val="FFFFFF" w:themeColor="background1"/>
+          <w:sz w:val="24"/>
+        </w:rPr>
+        <w:t>------------------------------------------------------------------------------------------------------------------------</w:t>
+      </w:r>
+    </w:p>
+    <w:p>
+      <w:pPr>
+        <w:spacing w:after="240"/>
+        <w:rPr>
+          <w:rFonts w:ascii="Arial" w:hAnsi="Arial" w:cs="Arial"/>
+          <w:b/>
+          <w:color w:val="D6D988" w:themeColor="accent4" w:themeTint="99"/>
+          <w:sz w:val="24"/>
+        </w:rPr>
+      </w:pPr>
+      <w:r>
+        <w:rPr>
+          <w:rFonts w:ascii="Arial" w:hAnsi="Arial" w:cs="Arial"/>
+          <w:b/>
+          <w:color w:val="D6D988" w:themeColor="accent4" w:themeTint="99"/>
+          <w:sz w:val="24"/>
+        </w:rPr>
+        <w:t xml:space="preserve">//Your probably tired of reading this in unity C#, so I’ll convert it for </w:t>
+      </w:r>
+      <w:proofErr w:type="gramStart"/>
+      <w:r>
+        <w:rPr>
+          <w:rFonts w:ascii="Arial" w:hAnsi="Arial" w:cs="Arial"/>
+          <w:b/>
+          <w:color w:val="D6D988" w:themeColor="accent4" w:themeTint="99"/>
+          <w:sz w:val="24"/>
+        </w:rPr>
+        <w:t xml:space="preserve">you </w:t>
+      </w:r>
+      <w:r>
+        <w:rPr>
+          <w:rFonts w:ascii="Arial" w:hAnsi="Arial" w:cs="Arial"/>
+          <w:b/>
+          <w:color w:val="D6D988" w:themeColor="accent4" w:themeTint="99"/>
+          <w:sz w:val="24"/>
+        </w:rPr>
+        <w:t>:</w:t>
+      </w:r>
+      <w:proofErr w:type="gramEnd"/>
+      <w:r>
+        <w:rPr>
+          <w:rFonts w:ascii="Arial" w:hAnsi="Arial" w:cs="Arial"/>
+          <w:b/>
+          <w:color w:val="D6D988" w:themeColor="accent4" w:themeTint="99"/>
+          <w:sz w:val="24"/>
+        </w:rPr>
+        <w:t xml:space="preserve"> )</w:t>
+      </w:r>
+    </w:p>
+    <w:p>
+      <w:pPr>
+        <w:spacing w:after="240"/>
+        <w:rPr>
+          <w:rFonts w:ascii="Arial" w:hAnsi="Arial" w:cs="Arial"/>
+          <w:b/>
+          <w:color w:val="FFFFFF" w:themeColor="background1"/>
+          <w:sz w:val="24"/>
+        </w:rPr>
+      </w:pPr>
+      <w:r>
+        <w:rPr>
+          <w:rFonts w:ascii="Arial" w:hAnsi="Arial" w:cs="Arial"/>
+          <w:b/>
           <w:color w:val="36829E" w:themeColor="accent5" w:themeShade="BF"/>
-        </w:rPr>
-        <w:t>Debug.Log</w:t>
-      </w:r>
-      <w:proofErr w:type="spellEnd"/>
-      <w:r>
-        <w:rPr>
-          <w:rFonts w:ascii="Arial" w:hAnsi="Arial" w:cs="Arial"/>
-          <w:color w:val="FFFFFF" w:themeColor="background1"/>
-        </w:rPr>
-        <w:t>(</w:t>
-      </w:r>
-      <w:r>
-        <w:rPr>
-          <w:rFonts w:ascii="Arial" w:hAnsi="Arial" w:cs="Arial"/>
-          <w:color w:val="8A8E2D" w:themeColor="accent4" w:themeShade="BF"/>
-        </w:rPr>
-        <w:t>“I am a 17 y/o</w:t>
-      </w:r>
-      <w:r>
-        <w:rPr>
-          <w:rFonts w:ascii="Arial" w:hAnsi="Arial" w:cs="Arial"/>
-          <w:color w:val="8A8E2D" w:themeColor="accent4" w:themeShade="BF"/>
-        </w:rPr>
-        <w:t xml:space="preserve"> who aspires to a career in the games industry, so far my game design has been a side-line in my spare time, while I relied on freelance website development to support myself. This year, I applied for Waikato University</w:t>
-      </w:r>
-      <w:r>
-        <w:rPr>
-          <w:rFonts w:ascii="Arial" w:hAnsi="Arial" w:cs="Arial"/>
-          <w:color w:val="8A8E2D" w:themeColor="accent4" w:themeShade="BF"/>
-        </w:rPr>
-        <w:t xml:space="preserve"> (Engineering)</w:t>
-      </w:r>
-      <w:r>
-        <w:rPr>
-          <w:rFonts w:ascii="Arial" w:hAnsi="Arial" w:cs="Arial"/>
-          <w:color w:val="8A8E2D" w:themeColor="accent4" w:themeShade="BF"/>
-        </w:rPr>
-        <w:t xml:space="preserve"> after completing my NCEA level 3 with excellence a year early. I was accepted and given two scholarships. After beginning my </w:t>
-      </w:r>
-      <w:proofErr w:type="gramStart"/>
-      <w:r>
-        <w:rPr>
-          <w:rFonts w:ascii="Arial" w:hAnsi="Arial" w:cs="Arial"/>
-          <w:color w:val="8A8E2D" w:themeColor="accent4" w:themeShade="BF"/>
-        </w:rPr>
-        <w:t>study</w:t>
-      </w:r>
-      <w:proofErr w:type="gramEnd"/>
-      <w:r>
-        <w:rPr>
-          <w:rFonts w:ascii="Arial" w:hAnsi="Arial" w:cs="Arial"/>
-          <w:color w:val="8A8E2D" w:themeColor="accent4" w:themeShade="BF"/>
-        </w:rPr>
-        <w:t xml:space="preserve"> I realised I did not want to be an engineer I wanted to pursue my true interests. I hope to join an amazing team of developers and want to be able to pursue a career in which I feel at home and happy.</w:t>
-      </w:r>
-      <w:r>
-        <w:rPr>
-          <w:rFonts w:ascii="Arial" w:hAnsi="Arial" w:cs="Arial"/>
-          <w:color w:val="8A8E2D" w:themeColor="accent4" w:themeShade="BF"/>
-        </w:rPr>
-        <w:t xml:space="preserve"> I am currently looking at different ways to achieve my dream career, whether that be as an intern, going to university and studying Game Development but ultimately I’d like to work for a real company and learn through experience.</w:t>
-      </w:r>
-      <w:r>
-        <w:rPr>
-          <w:rFonts w:ascii="Arial" w:hAnsi="Arial" w:cs="Arial"/>
-          <w:color w:val="8A8E2D" w:themeColor="accent4" w:themeShade="BF"/>
-        </w:rPr>
-        <w:t>”</w:t>
-      </w:r>
-      <w:r>
-        <w:rPr>
-          <w:rFonts w:ascii="Arial" w:hAnsi="Arial" w:cs="Arial"/>
-          <w:color w:val="FFFFFF" w:themeColor="background1"/>
-        </w:rPr>
-        <w:t>);</w:t>
-      </w:r>
-    </w:p>
-    <w:p>
-      <w:pPr>
-        <w:spacing w:after="240"/>
-        <w:rPr>
-          <w:rFonts w:ascii="Arial" w:hAnsi="Arial" w:cs="Arial"/>
-          <w:b/>
-          <w:color w:val="FFFFFF" w:themeColor="background1"/>
-          <w:sz w:val="24"/>
-        </w:rPr>
-      </w:pPr>
-      <w:r>
-        <w:rPr>
-          <w:rFonts w:ascii="Arial" w:hAnsi="Arial" w:cs="Arial"/>
-          <w:b/>
-          <w:color w:val="FFFFFF" w:themeColor="background1"/>
-          <w:sz w:val="24"/>
-        </w:rPr>
-        <w:t>}</w:t>
-      </w:r>
-      <w:r>
-        <w:rPr>
-          <w:rFonts w:ascii="Arial" w:hAnsi="Arial" w:cs="Arial"/>
-          <w:b/>
-          <w:color w:val="FFFFFF" w:themeColor="background1"/>
-          <w:sz w:val="24"/>
-        </w:rPr>
-        <w:t xml:space="preserve"> </w:t>
-      </w:r>
-    </w:p>
-    <w:p>
-      <w:pPr>
-        <w:spacing w:after="240"/>
-        <w:rPr>
-          <w:rFonts w:ascii="Arial" w:hAnsi="Arial" w:cs="Arial"/>
-          <w:b/>
-          <w:color w:val="FFFFFF" w:themeColor="background1"/>
-        </w:rPr>
-      </w:pPr>
-      <w:r>
-        <w:rPr>
-          <w:rFonts w:ascii="Arial" w:hAnsi="Arial" w:cs="Arial"/>
-          <w:b/>
-          <w:color w:val="FFFFFF" w:themeColor="background1"/>
-          <w:sz w:val="24"/>
-        </w:rPr>
-        <w:t>------------------------------------------------------------------------------------------------------------------------</w:t>
-      </w:r>
-    </w:p>
-    <w:p>
-      <w:pPr>
-        <w:spacing w:after="240"/>
-        <w:rPr>
-          <w:rFonts w:ascii="Arial" w:hAnsi="Arial" w:cs="Arial"/>
-          <w:b/>
-          <w:color w:val="D6D988" w:themeColor="accent4" w:themeTint="99"/>
-          <w:sz w:val="24"/>
-        </w:rPr>
-      </w:pPr>
-      <w:r>
-        <w:rPr>
-          <w:rFonts w:ascii="Arial" w:hAnsi="Arial" w:cs="Arial"/>
-          <w:b/>
-          <w:color w:val="D6D988" w:themeColor="accent4" w:themeTint="99"/>
-          <w:sz w:val="24"/>
-        </w:rPr>
-        <w:t xml:space="preserve">//Your probably tired of reading this in unity C#, so I’ll convert it for </w:t>
-      </w:r>
-      <w:proofErr w:type="gramStart"/>
-      <w:r>
-        <w:rPr>
-          <w:rFonts w:ascii="Arial" w:hAnsi="Arial" w:cs="Arial"/>
-          <w:b/>
-          <w:color w:val="D6D988" w:themeColor="accent4" w:themeTint="99"/>
-          <w:sz w:val="24"/>
-        </w:rPr>
-        <w:t xml:space="preserve">you </w:t>
-      </w:r>
-      <w:r>
-        <w:rPr>
-          <w:rFonts w:ascii="Arial" w:hAnsi="Arial" w:cs="Arial"/>
-          <w:b/>
-          <w:color w:val="D6D988" w:themeColor="accent4" w:themeTint="99"/>
-          <w:sz w:val="24"/>
-        </w:rPr>
-        <w:t>:</w:t>
-      </w:r>
-      <w:proofErr w:type="gramEnd"/>
-      <w:r>
-        <w:rPr>
-          <w:rFonts w:ascii="Arial" w:hAnsi="Arial" w:cs="Arial"/>
-          <w:b/>
-          <w:color w:val="D6D988" w:themeColor="accent4" w:themeTint="99"/>
-          <w:sz w:val="24"/>
-        </w:rPr>
-        <w:t xml:space="preserve"> )</w:t>
-      </w:r>
-    </w:p>
-    <w:p>
-      <w:pPr>
-        <w:spacing w:after="240"/>
-        <w:rPr>
-          <w:rFonts w:ascii="Arial" w:hAnsi="Arial" w:cs="Arial"/>
-          <w:b/>
-          <w:color w:val="FFFFFF" w:themeColor="background1"/>
-          <w:sz w:val="24"/>
-        </w:rPr>
-      </w:pPr>
-      <w:proofErr w:type="spellStart"/>
-      <w:r>
-        <w:rPr>
-          <w:rFonts w:ascii="Arial" w:hAnsi="Arial" w:cs="Arial"/>
-          <w:b/>
-          <w:color w:val="36829E" w:themeColor="accent5" w:themeShade="BF"/>
           <w:sz w:val="24"/>
         </w:rPr>
         <w:t>printAndFormateCV</w:t>
       </w:r>
-      <w:proofErr w:type="spellEnd"/>
       <w:r>
         <w:rPr>
           <w:rFonts w:ascii="Arial" w:hAnsi="Arial" w:cs="Arial"/>
@@ -844,23 +833,39 @@
           <w:rFonts w:ascii="Arial" w:hAnsi="Arial" w:cs="Arial"/>
           <w:color w:val="FFFFFF" w:themeColor="background1"/>
         </w:rPr>
-        <w:t xml:space="preserve">Experienced in Unity and C#, small amount of experience in Unreal Engine. I have recently completed an alpha demo version of my game, Stick Royale, which can be downloaded here: </w:t>
-      </w:r>
-      <w:r>
-        <w:rPr>
-          <w:rFonts w:ascii="Arial" w:hAnsi="Arial" w:cs="Arial"/>
-          <w:color w:val="FFFFFF" w:themeColor="background1"/>
-        </w:rPr>
-        <w:t>https://www.dropbox.com/s/g24mxhpml2r1jy5/StickRoyaleDemo.zip?dl=0</w:t>
-      </w:r>
-      <w:bookmarkStart w:id="0" w:name="_GoBack"/>
-      <w:bookmarkEnd w:id="0"/>
-      <w:r>
-        <w:rPr>
-          <w:rFonts w:ascii="Arial" w:hAnsi="Arial" w:cs="Arial"/>
-          <w:color w:val="FFFFFF" w:themeColor="background1"/>
-        </w:rPr>
-        <w:t xml:space="preserve">, and website is here: stickroyalegame.com. The entire game is centred around a unique, fun and </w:t>
+        <w:t xml:space="preserve">Experienced in Unity and C#, small amount of experience in Unreal Engine. I have recently completed an alpha demo version of my game, Stick Royale, which can be downloaded </w:t>
+      </w:r>
+      <w:hyperlink r:id="rId8" w:history="1">
+        <w:r>
+          <w:rPr>
+            <w:rStyle w:val="Hyperlink"/>
+            <w:rFonts w:ascii="Arial" w:hAnsi="Arial" w:cs="Arial"/>
+          </w:rPr>
+          <w:t>here</w:t>
+        </w:r>
+      </w:hyperlink>
+      <w:r>
+        <w:rPr>
+          <w:rFonts w:ascii="Arial" w:hAnsi="Arial" w:cs="Arial"/>
+          <w:color w:val="FFFFFF" w:themeColor="background1"/>
+        </w:rPr>
+        <w:t xml:space="preserve">, and website is </w:t>
+      </w:r>
+      <w:hyperlink r:id="rId9" w:history="1">
+        <w:r>
+          <w:rPr>
+            <w:rStyle w:val="Hyperlink"/>
+            <w:rFonts w:ascii="Arial" w:hAnsi="Arial" w:cs="Arial"/>
+          </w:rPr>
+          <w:t>here</w:t>
+        </w:r>
+      </w:hyperlink>
+      <w:r>
+        <w:rPr>
+          <w:rFonts w:ascii="Arial" w:hAnsi="Arial" w:cs="Arial"/>
+          <w:color w:val="FFFFFF" w:themeColor="background1"/>
+        </w:rPr>
+        <w:t xml:space="preserve">. The entire game is centred around a unique, fun and </w:t>
       </w:r>
       <w:r>
         <w:rPr>
@@ -918,23 +923,7 @@
           <w:rFonts w:ascii="Arial" w:hAnsi="Arial" w:cs="Arial"/>
           <w:color w:val="FFFFFF" w:themeColor="background1"/>
         </w:rPr>
-        <w:t xml:space="preserve">Experienced UI &amp; UX website dev, I have been freelance web developing since I was 15. </w:t>
-      </w:r>
-      <w:proofErr w:type="spellStart"/>
-      <w:r>
-        <w:rPr>
-          <w:rFonts w:ascii="Arial" w:hAnsi="Arial" w:cs="Arial"/>
-          <w:color w:val="FFFFFF" w:themeColor="background1"/>
-        </w:rPr>
-        <w:t>Javascript</w:t>
-      </w:r>
-      <w:proofErr w:type="spellEnd"/>
-      <w:r>
-        <w:rPr>
-          <w:rFonts w:ascii="Arial" w:hAnsi="Arial" w:cs="Arial"/>
-          <w:color w:val="FFFFFF" w:themeColor="background1"/>
-        </w:rPr>
-        <w:t>, Dynamic CSS etc.</w:t>
+        <w:t>Experienced UI &amp; UX website dev, I have been freelance web developing since I was 15. Javascript, Dynamic CSS etc.</w:t>
       </w:r>
     </w:p>
     <w:p>
@@ -1051,15 +1040,13 @@
         </w:rPr>
         <w:t xml:space="preserve">I’m enthusiastic, I’m young and I love what I do. I </w:t>
       </w:r>
-      <w:proofErr w:type="gramStart"/>
-      <w:r>
-        <w:rPr>
-          <w:rFonts w:ascii="Arial" w:hAnsi="Arial" w:cs="Arial"/>
-          <w:color w:val="FFFFFF" w:themeColor="background1"/>
-        </w:rPr>
-        <w:t>cant</w:t>
-      </w:r>
-      <w:proofErr w:type="gramEnd"/>
+      <w:r>
+        <w:rPr>
+          <w:rFonts w:ascii="Arial" w:hAnsi="Arial" w:cs="Arial"/>
+          <w:color w:val="FFFFFF" w:themeColor="background1"/>
+        </w:rPr>
+        <w:t>can’t</w:t>
+      </w:r>
       <w:r>
         <w:rPr>
           <w:rFonts w:ascii="Arial" w:hAnsi="Arial" w:cs="Arial"/>
@@ -1085,23 +1072,7 @@
           <w:rFonts w:ascii="Arial" w:hAnsi="Arial" w:cs="Arial"/>
           <w:color w:val="FFFFFF" w:themeColor="background1"/>
         </w:rPr>
-        <w:t xml:space="preserve">I am resilient, even though I am young, I have developed a thick skin and always keep pushing to finish what I’ve started, I think this is </w:t>
-      </w:r>
-      <w:proofErr w:type="gramStart"/>
-      <w:r>
-        <w:rPr>
-          <w:rFonts w:ascii="Arial" w:hAnsi="Arial" w:cs="Arial"/>
-          <w:color w:val="FFFFFF" w:themeColor="background1"/>
-        </w:rPr>
-        <w:t>due to the fact that</w:t>
-      </w:r>
-      <w:proofErr w:type="gramEnd"/>
-      <w:r>
-        <w:rPr>
-          <w:rFonts w:ascii="Arial" w:hAnsi="Arial" w:cs="Arial"/>
-          <w:color w:val="FFFFFF" w:themeColor="background1"/>
-        </w:rPr>
-        <w:t xml:space="preserve"> I have already been a part of a very competitive work space – freelance web development.</w:t>
+        <w:t>I am resilient, even though I am young, I have developed a thick skin and always keep pushing to finish what I’ve started, I think this is due to the fact that I have already been a part of a very competitive work space – freelance web development.</w:t>
       </w:r>
     </w:p>
     <w:p>
@@ -1627,23 +1598,7 @@
                 <w:rFonts w:ascii="Arial" w:hAnsi="Arial" w:cs="Arial"/>
                 <w:color w:val="FFFFFF" w:themeColor="background1"/>
               </w:rPr>
-              <w:t xml:space="preserve">I am capable of </w:t>
-            </w:r>
-            <w:proofErr w:type="gramStart"/>
-            <w:r>
-              <w:rPr>
-                <w:rFonts w:ascii="Arial" w:hAnsi="Arial" w:cs="Arial"/>
-                <w:color w:val="FFFFFF" w:themeColor="background1"/>
-              </w:rPr>
-              <w:t>actually doing</w:t>
-            </w:r>
-            <w:proofErr w:type="gramEnd"/>
-            <w:r>
-              <w:rPr>
-                <w:rFonts w:ascii="Arial" w:hAnsi="Arial" w:cs="Arial"/>
-                <w:color w:val="FFFFFF" w:themeColor="background1"/>
-              </w:rPr>
-              <w:t xml:space="preserve"> stuff in real life too.</w:t>
+              <w:t>I am capable of actually doing stuff in real life too.</w:t>
             </w:r>
           </w:p>
           <w:p>
@@ -2078,23 +2033,7 @@
                 <w:rFonts w:ascii="Arial" w:hAnsi="Arial" w:cs="Arial"/>
                 <w:color w:val="FFFFFF" w:themeColor="background1"/>
               </w:rPr>
-              <w:t xml:space="preserve">I love helping those in need, and seeing people </w:t>
-            </w:r>
-            <w:proofErr w:type="gramStart"/>
-            <w:r>
-              <w:rPr>
-                <w:rFonts w:ascii="Arial" w:hAnsi="Arial" w:cs="Arial"/>
-                <w:color w:val="FFFFFF" w:themeColor="background1"/>
-              </w:rPr>
-              <w:t>actually benefit</w:t>
-            </w:r>
-            <w:proofErr w:type="gramEnd"/>
-            <w:r>
-              <w:rPr>
-                <w:rFonts w:ascii="Arial" w:hAnsi="Arial" w:cs="Arial"/>
-                <w:color w:val="FFFFFF" w:themeColor="background1"/>
-              </w:rPr>
-              <w:t xml:space="preserve"> was absolutely amazing.</w:t>
+              <w:t>I love helping those in need, and seeing people actually benefit was absolutely amazing.</w:t>
             </w:r>
           </w:p>
           <w:p>
@@ -2738,12 +2677,12 @@
       </w:pPr>
     </w:p>
     <w:sectPr>
-      <w:headerReference w:type="even" r:id="rId8"/>
-      <w:headerReference w:type="default" r:id="rId9"/>
-      <w:footerReference w:type="even" r:id="rId10"/>
-      <w:footerReference w:type="default" r:id="rId11"/>
-      <w:headerReference w:type="first" r:id="rId12"/>
-      <w:footerReference w:type="first" r:id="rId13"/>
+      <w:headerReference w:type="even" r:id="rId10"/>
+      <w:headerReference w:type="default" r:id="rId11"/>
+      <w:footerReference w:type="even" r:id="rId12"/>
+      <w:footerReference w:type="default" r:id="rId13"/>
+      <w:headerReference w:type="first" r:id="rId14"/>
+      <w:footerReference w:type="first" r:id="rId15"/>
       <w:pgSz w:w="11900" w:h="16840" w:code="9"/>
       <w:pgMar w:top="1276" w:right="1134" w:bottom="1134" w:left="567" w:header="1134" w:footer="567" w:gutter="567"/>
       <w:cols w:space="708"/>
@@ -2916,7 +2855,7 @@
 <w:numbering xmlns:wpc="http://schemas.microsoft.com/office/word/2010/wordprocessingCanvas" xmlns:cx="http://schemas.microsoft.com/office/drawing/2014/chartex" xmlns:cx1="http://schemas.microsoft.com/office/drawing/2015/9/8/chartex" xmlns:cx2="http://schemas.microsoft.com/office/drawing/2015/10/21/chartex" xmlns:cx3="http://schemas.microsoft.com/office/drawing/2016/5/9/chartex" xmlns:cx4="http://schemas.microsoft.com/office/drawing/2016/5/10/chartex" xmlns:cx5="http://schemas.microsoft.com/office/drawing/2016/5/11/chartex" xmlns:cx6="http://schemas.microsoft.com/office/drawing/2016/5/12/chartex" xmlns:cx7="http://schemas.microsoft.com/office/drawing/2016/5/13/chartex" xmlns:cx8="http://schemas.microsoft.com/office/drawing/2016/5/14/chartex" xmlns:mc="http://schemas.openxmlformats.org/markup-compatibility/2006" xmlns:aink="http://schemas.microsoft.com/office/drawing/2016/ink" xmlns:am3d="http://schemas.microsoft.com/office/drawing/2017/model3d" xmlns:o="urn:schemas-microsoft-com:office:office" xmlns:r="http://schemas.openxmlformats.org/officeDocument/2006/relationships" xmlns:m="http://schemas.openxmlformats.org/officeDocument/2006/math" xmlns:v="urn:schemas-microsoft-com:vml" xmlns:wp14="http://schemas.microsoft.com/office/word/2010/wordprocessingDrawing" xmlns:wp="http://schemas.openxmlformats.org/drawingml/2006/wordprocessingDrawing" xmlns:w10="urn:schemas-microsoft-com:office:word" xmlns:w="http://schemas.openxmlformats.org/wordprocessingml/2006/main" xmlns:w14="http://schemas.microsoft.com/office/word/2010/wordml" xmlns:w15="http://schemas.microsoft.com/office/word/2012/wordml" xmlns:w16cid="http://schemas.microsoft.com/office/word/2016/wordml/cid" xmlns:w16se="http://schemas.microsoft.com/office/word/2015/wordml/symex" xmlns:wpg="http://schemas.microsoft.com/office/word/2010/wordprocessingGroup" xmlns:wpi="http://schemas.microsoft.com/office/word/2010/wordprocessingInk" xmlns:wne="http://schemas.microsoft.com/office/word/2006/wordml" xmlns:wps="http://schemas.microsoft.com/office/word/2010/wordprocessingShape" mc:Ignorable="w14 w15 w16se w16cid wp14">
   <w:numPicBullet w:numPicBulletId="0">
     <w:pict>
-      <v:rect id="_x0000_i1029" style="width:0;height:1.5pt" o:hralign="center" o:bullet="t" o:hrstd="t" o:hr="t" fillcolor="#a0a0a0" stroked="f"/>
+      <v:rect id="_x0000_i1027" style="width:0;height:1.5pt" o:hralign="center" o:bullet="t" o:hrstd="t" o:hr="t" fillcolor="#a0a0a0" stroked="f"/>
     </w:pict>
   </w:numPicBullet>
   <w:abstractNum w:abstractNumId="0" w15:restartNumberingAfterBreak="0">
@@ -5075,6 +5014,18 @@
       <w:shd w:val="clear" w:color="auto" w:fill="E1DFDD"/>
     </w:rPr>
   </w:style>
+  <w:style w:type="character" w:styleId="FollowedHyperlink">
+    <w:name w:val="FollowedHyperlink"/>
+    <w:basedOn w:val="DefaultParagraphFont"/>
+    <w:uiPriority w:val="99"/>
+    <w:semiHidden/>
+    <w:unhideWhenUsed/>
+    <w:rsid w:val="00A451EC"/>
+    <w:rPr>
+      <w:color w:val="CD6978" w:themeColor="followedHyperlink"/>
+      <w:u w:val="single"/>
+    </w:rPr>
+  </w:style>
 </w:styles>
 </file>
 
